--- a/app/TomPiere.docx
+++ b/app/TomPiere.docx
@@ -3,7 +3,7 @@
 <w:document xmlns:wpc="http://schemas.microsoft.com/office/word/2010/wordprocessingCanvas" xmlns:mc="http://schemas.openxmlformats.org/markup-compatibility/2006" xmlns:o="urn:schemas-microsoft-com:office:office" xmlns:r="http://schemas.openxmlformats.org/officeDocument/2006/relationships" xmlns:m="http://schemas.openxmlformats.org/officeDocument/2006/math" xmlns:v="urn:schemas-microsoft-com:vml" xmlns:wp14="http://schemas.microsoft.com/office/word/2010/wordprocessingDrawing" xmlns:wp="http://schemas.openxmlformats.org/drawingml/2006/wordprocessingDrawing" xmlns:w10="urn:schemas-microsoft-com:office:word" xmlns:w="http://schemas.openxmlformats.org/wordprocessingml/2006/main" xmlns:w14="http://schemas.microsoft.com/office/word/2010/wordml" xmlns:wpg="http://schemas.microsoft.com/office/word/2010/wordprocessingGroup" xmlns:wpi="http://schemas.microsoft.com/office/word/2010/wordprocessingInk" xmlns:wne="http://schemas.microsoft.com/office/word/2006/wordml" xmlns:wps="http://schemas.microsoft.com/office/word/2010/wordprocessingShape" mc:Ignorable="w14 wp14">
   <w:body>
     <w:p>
-      <w:r>
+      <w:pPr>
         <w:rPr>
           <w:rFonts w:ascii="Tahoma" w:hAnsi="Tahoma" w:cs="Tahoma"/>
           <w:b/>
@@ -11,7 +11,51 @@
           <w:sz w:val="36"/>
           <w:szCs w:val="36"/>
         </w:rPr>
+      </w:pPr>
+      <w:r>
+        <w:rPr>
+          <w:rFonts w:ascii="Tahoma" w:hAnsi="Tahoma" w:cs="Tahoma"/>
+          <w:b/>
+          <w:spacing w:val="200"/>
+          <w:sz w:val="36"/>
+          <w:szCs w:val="36"/>
+        </w:rPr>
         <w:t>Tom Piere</w:t>
+      </w:r>
+    </w:p>
+    <w:p>
+      <w:hyperlink r:id="rId9" w:history="1">
+        <w:r>
+          <w:rPr>
+            <w:rStyle w:val="Hyperlink"/>
+          </w:rPr>
+          <w:t>tpiere@gmail.com</w:t>
+        </w:r>
+      </w:hyperlink>
+      <w:r>
+        <w:t xml:space="preserve"> </w:t>
+      </w:r>
+      <w:r>
+        <w:t xml:space="preserve"> </w:t>
+      </w:r>
+      <w:proofErr w:type="gramStart"/>
+      <w:r>
+        <w:t xml:space="preserve">| </w:t>
+      </w:r>
+      <w:r>
+        <w:t xml:space="preserve"> </w:t>
+      </w:r>
+      <w:proofErr w:type="gramEnd"/>
+      <w:hyperlink r:id="rId10" w:history="1">
+        <w:r>
+          <w:rPr>
+            <w:rStyle w:val="Hyperlink"/>
+          </w:rPr>
+          <w:t>http://tompiere.com</w:t>
+        </w:r>
+      </w:hyperlink>
+      <w:r>
+        <w:t xml:space="preserve"> </w:t>
       </w:r>
     </w:p>
     <w:p>
@@ -38,7 +82,7 @@
           <w:sz w:val="22"/>
           <w:szCs w:val="22"/>
         </w:rPr>
-        <w:t>Tom has 8</w:t>
+        <w:t>Tom has 9</w:t>
       </w:r>
       <w:r>
         <w:rPr>
@@ -207,12 +251,18 @@
         <w:jc w:val="left"/>
       </w:pPr>
       <w:r>
-        <w:t xml:space="preserve">Core Technical Skills </w:t>
+        <w:t xml:space="preserve"> </w:t>
+      </w:r>
+      <w:r>
+        <w:t xml:space="preserve">Core </w:t>
+      </w:r>
+      <w:r>
+        <w:t>Technical Skills</w:t>
       </w:r>
     </w:p>
     <w:tbl>
       <w:tblPr>
-        <w:tblpPr w:leftFromText="180" w:rightFromText="180" w:vertAnchor="page" w:horzAnchor="margin" w:tblpXSpec="center" w:tblpY="5398"/>
+        <w:tblpPr w:leftFromText="180" w:rightFromText="180" w:vertAnchor="page" w:horzAnchor="margin" w:tblpXSpec="center" w:tblpY="5627"/>
         <w:tblW w:w="6812" w:type="dxa"/>
         <w:tblLayout w:type="fixed"/>
         <w:tblLook w:val="0000" w:firstRow="0" w:lastRow="0" w:firstColumn="0" w:lastColumn="0" w:noHBand="0" w:noVBand="0"/>
@@ -252,7 +302,20 @@
                 <w:b/>
               </w:rPr>
               <w:tab/>
-              <w:t>Yrs of Experience</w:t>
+            </w:r>
+            <w:proofErr w:type="spellStart"/>
+            <w:r>
+              <w:rPr>
+                <w:b/>
+              </w:rPr>
+              <w:t>Yrs</w:t>
+            </w:r>
+            <w:proofErr w:type="spellEnd"/>
+            <w:r>
+              <w:rPr>
+                <w:b/>
+              </w:rPr>
+              <w:t xml:space="preserve"> of Experience</w:t>
             </w:r>
           </w:p>
         </w:tc>
@@ -280,14 +343,11 @@
               <w:adjustRightInd w:val="0"/>
             </w:pPr>
             <w:r>
-              <w:t>.Net Framework 2.0</w:t>
-            </w:r>
-            <w:r>
-              <w:t>-4.0</w:t>
+              <w:t>.Net Framework 2.0-4.0</w:t>
             </w:r>
             <w:r>
               <w:tab/>
-              <w:t>5</w:t>
+              <w:t>6</w:t>
             </w:r>
           </w:p>
         </w:tc>
@@ -319,7 +379,7 @@
             </w:r>
             <w:r>
               <w:tab/>
-              <w:t>5</w:t>
+              <w:t>6</w:t>
             </w:r>
           </w:p>
         </w:tc>
@@ -351,7 +411,7 @@
             </w:r>
             <w:r>
               <w:tab/>
-              <w:t>3</w:t>
+              <w:t>4</w:t>
             </w:r>
           </w:p>
         </w:tc>
@@ -383,7 +443,7 @@
             </w:r>
             <w:r>
               <w:tab/>
-              <w:t>1.5</w:t>
+              <w:t>2.5</w:t>
             </w:r>
           </w:p>
         </w:tc>
@@ -415,9 +475,7 @@
             </w:r>
             <w:r>
               <w:tab/>
-            </w:r>
-            <w:r>
-              <w:t>8</w:t>
+              <w:t>9</w:t>
             </w:r>
           </w:p>
         </w:tc>
@@ -481,9 +539,7 @@
             </w:r>
             <w:r>
               <w:tab/>
-            </w:r>
-            <w:r>
-              <w:t>8</w:t>
+              <w:t>9</w:t>
             </w:r>
           </w:p>
         </w:tc>
@@ -515,9 +571,7 @@
             </w:r>
             <w:r>
               <w:tab/>
-            </w:r>
-            <w:r>
-              <w:t>6</w:t>
+              <w:t>7</w:t>
             </w:r>
           </w:p>
         </w:tc>
@@ -549,9 +603,7 @@
             </w:r>
             <w:r>
               <w:tab/>
-            </w:r>
-            <w:r>
-              <w:t>8</w:t>
+              <w:t>9</w:t>
             </w:r>
           </w:p>
           <w:p>
@@ -568,11 +620,13 @@
               <w:autoSpaceDN w:val="0"/>
               <w:adjustRightInd w:val="0"/>
             </w:pPr>
+            <w:proofErr w:type="spellStart"/>
             <w:r>
-              <w:t>Lifer</w:t>
+              <w:t>Liferay</w:t>
             </w:r>
+            <w:proofErr w:type="spellEnd"/>
             <w:r>
-              <w:t>ay Portal (Java)…………………………………….3</w:t>
+              <w:t xml:space="preserve"> Portal (Java)…………………………………….3</w:t>
             </w:r>
           </w:p>
           <w:p>
@@ -673,6 +727,12 @@
         <w:pStyle w:val="Title"/>
         <w:jc w:val="left"/>
       </w:pPr>
+    </w:p>
+    <w:p>
+      <w:pPr>
+        <w:pStyle w:val="Title"/>
+        <w:jc w:val="left"/>
+      </w:pPr>
       <w:r>
         <w:t xml:space="preserve">Other </w:t>
       </w:r>
@@ -813,20 +873,48 @@
         <w:t>Programming: Visual Studio .NET ( 2005, 2008)</w:t>
       </w:r>
       <w:r>
-        <w:t>, Xcode</w:t>
-      </w:r>
+        <w:t xml:space="preserve">, </w:t>
+      </w:r>
+      <w:proofErr w:type="spellStart"/>
+      <w:r>
+        <w:t>Xcode</w:t>
+      </w:r>
+      <w:proofErr w:type="spellEnd"/>
       <w:r>
         <w:t>, TFS, VSS</w:t>
       </w:r>
       <w:r>
-        <w:t>, eclipse, WebStorm</w:t>
-      </w:r>
-      <w:r>
-        <w:t>/PhpStorm</w:t>
-      </w:r>
-      <w:r>
-        <w:t>, ClearCase, SVN, Git</w:t>
-      </w:r>
+        <w:t xml:space="preserve">, eclipse, </w:t>
+      </w:r>
+      <w:proofErr w:type="spellStart"/>
+      <w:r>
+        <w:t>WebStorm</w:t>
+      </w:r>
+      <w:proofErr w:type="spellEnd"/>
+      <w:r>
+        <w:t>/</w:t>
+      </w:r>
+      <w:proofErr w:type="spellStart"/>
+      <w:r>
+        <w:t>PhpStorm</w:t>
+      </w:r>
+      <w:proofErr w:type="spellEnd"/>
+      <w:r>
+        <w:t xml:space="preserve">, </w:t>
+      </w:r>
+      <w:proofErr w:type="spellStart"/>
+      <w:r>
+        <w:t>ClearCase</w:t>
+      </w:r>
+      <w:proofErr w:type="spellEnd"/>
+      <w:r>
+        <w:t xml:space="preserve">, SVN, </w:t>
+      </w:r>
+      <w:proofErr w:type="spellStart"/>
+      <w:r>
+        <w:t>Git</w:t>
+      </w:r>
+      <w:proofErr w:type="spellEnd"/>
     </w:p>
     <w:p>
       <w:pPr>
@@ -939,6 +1027,7 @@
     <w:p>
       <w:pPr>
         <w:tabs>
+          <w:tab w:val="left" w:pos="3452"/>
           <w:tab w:val="left" w:pos="5040"/>
         </w:tabs>
         <w:rPr>
@@ -949,26 +1038,44 @@
         <w:rPr>
           <w:b/>
         </w:rPr>
-        <w:t>Wellpoint</w:t>
+        <w:t>Dell</w:t>
       </w:r>
       <w:r>
         <w:rPr>
           <w:b/>
         </w:rPr>
         <w:tab/>
-        <w:t>August 201</w:t>
-      </w:r>
-      <w:r>
-        <w:rPr>
-          <w:b/>
-        </w:rPr>
-        <w:t>2</w:t>
-      </w:r>
-      <w:r>
-        <w:rPr>
-          <w:b/>
-        </w:rPr>
-        <w:t xml:space="preserve"> - Present</w:t>
+      </w:r>
+      <w:r>
+        <w:rPr>
+          <w:b/>
+        </w:rPr>
+        <w:tab/>
+        <w:t>October</w:t>
+      </w:r>
+      <w:r>
+        <w:rPr>
+          <w:b/>
+        </w:rPr>
+        <w:t xml:space="preserve"> 201</w:t>
+      </w:r>
+      <w:r>
+        <w:rPr>
+          <w:b/>
+        </w:rPr>
+        <w:t>4</w:t>
+      </w:r>
+      <w:r>
+        <w:rPr>
+          <w:b/>
+        </w:rPr>
+        <w:t xml:space="preserve"> – </w:t>
+      </w:r>
+      <w:r>
+        <w:rPr>
+          <w:b/>
+        </w:rPr>
+        <w:t>Present</w:t>
       </w:r>
     </w:p>
     <w:p>
@@ -995,20 +1102,13 @@
         <w:rPr>
           <w:b/>
         </w:rPr>
-        <w:lastRenderedPageBreak/>
-        <w:t xml:space="preserve">Senior Liferay </w:t>
-      </w:r>
-      <w:r>
-        <w:rPr>
-          <w:b/>
-        </w:rPr>
-        <w:t>Developer</w:t>
-      </w:r>
-      <w:r>
-        <w:rPr>
-          <w:b/>
-        </w:rPr>
-        <w:t>/UI Lead developer</w:t>
+        <w:t xml:space="preserve">Senior </w:t>
+      </w:r>
+      <w:r>
+        <w:rPr>
+          <w:b/>
+        </w:rPr>
+        <w:t>Software Engineer</w:t>
       </w:r>
       <w:r>
         <w:rPr>
@@ -1036,9 +1136,558 @@
           <w:rFonts w:ascii="Times New Roman" w:hAnsi="Times New Roman" w:cs="Times New Roman"/>
           <w:sz w:val="20"/>
         </w:rPr>
+        <w:t>Worked on an internal e-commerce sales application</w:t>
+      </w:r>
+    </w:p>
+    <w:p>
+      <w:pPr>
+        <w:pStyle w:val="bulletedlistlastline"/>
+        <w:numPr>
+          <w:ilvl w:val="0"/>
+          <w:numId w:val="34"/>
+        </w:numPr>
+        <w:spacing w:line="240" w:lineRule="auto"/>
+        <w:contextualSpacing/>
+        <w:rPr>
+          <w:rFonts w:ascii="Times New Roman" w:hAnsi="Times New Roman" w:cs="Times New Roman"/>
+          <w:sz w:val="20"/>
+        </w:rPr>
+      </w:pPr>
+      <w:r>
+        <w:rPr>
+          <w:rFonts w:ascii="Times New Roman" w:hAnsi="Times New Roman" w:cs="Times New Roman"/>
+          <w:sz w:val="20"/>
+        </w:rPr>
+        <w:t>Focused on display and functionality for quotes, carts, product searching and configuration, and payment collection</w:t>
+      </w:r>
+    </w:p>
+    <w:p>
+      <w:pPr>
+        <w:pStyle w:val="bulletedlistlastline"/>
+        <w:numPr>
+          <w:ilvl w:val="0"/>
+          <w:numId w:val="34"/>
+        </w:numPr>
+        <w:spacing w:line="240" w:lineRule="auto"/>
+        <w:contextualSpacing/>
+        <w:rPr>
+          <w:rFonts w:ascii="Times New Roman" w:hAnsi="Times New Roman" w:cs="Times New Roman"/>
+          <w:sz w:val="20"/>
+        </w:rPr>
+      </w:pPr>
+      <w:r>
+        <w:rPr>
+          <w:rFonts w:ascii="Times New Roman" w:hAnsi="Times New Roman" w:cs="Times New Roman"/>
+          <w:sz w:val="20"/>
+        </w:rPr>
+        <w:t>Consumed SOAP web services and developed RESTful JSON web services</w:t>
+      </w:r>
+    </w:p>
+    <w:p>
+      <w:pPr>
+        <w:pStyle w:val="bulletedlistlastline"/>
+        <w:numPr>
+          <w:ilvl w:val="0"/>
+          <w:numId w:val="34"/>
+        </w:numPr>
+        <w:spacing w:line="240" w:lineRule="auto"/>
+        <w:contextualSpacing/>
+        <w:rPr>
+          <w:rFonts w:ascii="Times New Roman" w:hAnsi="Times New Roman" w:cs="Times New Roman"/>
+          <w:sz w:val="20"/>
+        </w:rPr>
+      </w:pPr>
+      <w:r>
+        <w:rPr>
+          <w:rFonts w:ascii="Times New Roman" w:hAnsi="Times New Roman" w:cs="Times New Roman"/>
+          <w:sz w:val="20"/>
+        </w:rPr>
+        <w:t>Used Structure Map for dependency injection</w:t>
+      </w:r>
+    </w:p>
+    <w:p>
+      <w:pPr>
+        <w:pStyle w:val="bulletedlistlastline"/>
+        <w:numPr>
+          <w:ilvl w:val="0"/>
+          <w:numId w:val="34"/>
+        </w:numPr>
+        <w:spacing w:line="240" w:lineRule="auto"/>
+        <w:contextualSpacing/>
+        <w:rPr>
+          <w:rFonts w:ascii="Times New Roman" w:hAnsi="Times New Roman" w:cs="Times New Roman"/>
+          <w:sz w:val="20"/>
+        </w:rPr>
+      </w:pPr>
+      <w:r>
+        <w:rPr>
+          <w:rFonts w:ascii="Times New Roman" w:hAnsi="Times New Roman" w:cs="Times New Roman"/>
+          <w:sz w:val="20"/>
+        </w:rPr>
+        <w:t>Wrote X-u</w:t>
+      </w:r>
+      <w:r>
+        <w:rPr>
+          <w:rFonts w:ascii="Times New Roman" w:hAnsi="Times New Roman" w:cs="Times New Roman"/>
+          <w:sz w:val="20"/>
+        </w:rPr>
+        <w:t xml:space="preserve">nit tests </w:t>
+      </w:r>
+      <w:r>
+        <w:rPr>
+          <w:rFonts w:ascii="Times New Roman" w:hAnsi="Times New Roman" w:cs="Times New Roman"/>
+          <w:sz w:val="20"/>
+        </w:rPr>
+        <w:t>with Rhino mock</w:t>
+      </w:r>
+    </w:p>
+    <w:p>
+      <w:pPr>
+        <w:pStyle w:val="bulletedlistlastline"/>
+        <w:numPr>
+          <w:ilvl w:val="0"/>
+          <w:numId w:val="34"/>
+        </w:numPr>
+        <w:spacing w:line="240" w:lineRule="auto"/>
+        <w:contextualSpacing/>
+        <w:rPr>
+          <w:rFonts w:ascii="Times New Roman" w:hAnsi="Times New Roman" w:cs="Times New Roman"/>
+          <w:sz w:val="20"/>
+        </w:rPr>
+      </w:pPr>
+      <w:r>
+        <w:rPr>
+          <w:rFonts w:ascii="Times New Roman" w:hAnsi="Times New Roman" w:cs="Times New Roman"/>
+          <w:sz w:val="20"/>
+        </w:rPr>
+        <w:t xml:space="preserve">Built angular.js controllers, services, </w:t>
+      </w:r>
+      <w:r>
+        <w:rPr>
+          <w:rFonts w:ascii="Times New Roman" w:hAnsi="Times New Roman" w:cs="Times New Roman"/>
+          <w:sz w:val="20"/>
+        </w:rPr>
+        <w:t>directives, and templates</w:t>
+      </w:r>
+    </w:p>
+    <w:p>
+      <w:pPr>
+        <w:pStyle w:val="bulletedlistlastline"/>
+        <w:numPr>
+          <w:ilvl w:val="0"/>
+          <w:numId w:val="34"/>
+        </w:numPr>
+        <w:spacing w:line="240" w:lineRule="auto"/>
+        <w:contextualSpacing/>
+        <w:rPr>
+          <w:rFonts w:ascii="Times New Roman" w:hAnsi="Times New Roman" w:cs="Times New Roman"/>
+          <w:sz w:val="20"/>
+        </w:rPr>
+      </w:pPr>
+      <w:r>
+        <w:rPr>
+          <w:rFonts w:ascii="Times New Roman" w:hAnsi="Times New Roman" w:cs="Times New Roman"/>
+          <w:sz w:val="20"/>
+        </w:rPr>
+        <w:t>Used angular.js UI-Router to manage state and page transitions</w:t>
+      </w:r>
+    </w:p>
+    <w:p>
+      <w:pPr>
+        <w:pStyle w:val="bulletedlistlastline"/>
+        <w:numPr>
+          <w:ilvl w:val="0"/>
+          <w:numId w:val="34"/>
+        </w:numPr>
+        <w:spacing w:line="240" w:lineRule="auto"/>
+        <w:contextualSpacing/>
+        <w:rPr>
+          <w:rFonts w:ascii="Times New Roman" w:hAnsi="Times New Roman" w:cs="Times New Roman"/>
+          <w:sz w:val="20"/>
+        </w:rPr>
+      </w:pPr>
+      <w:r>
+        <w:rPr>
+          <w:rFonts w:ascii="Times New Roman" w:hAnsi="Times New Roman" w:cs="Times New Roman"/>
+          <w:sz w:val="20"/>
+        </w:rPr>
+        <w:t xml:space="preserve">Wrote </w:t>
+      </w:r>
+      <w:r>
+        <w:rPr>
+          <w:rFonts w:ascii="Times New Roman" w:hAnsi="Times New Roman" w:cs="Times New Roman"/>
+          <w:sz w:val="20"/>
+        </w:rPr>
+        <w:t xml:space="preserve">Jasmine unit tests to test angular.js </w:t>
+      </w:r>
+    </w:p>
+    <w:p>
+      <w:pPr>
+        <w:pStyle w:val="bulletedlistlastline"/>
+        <w:numPr>
+          <w:ilvl w:val="0"/>
+          <w:numId w:val="34"/>
+        </w:numPr>
+        <w:spacing w:line="240" w:lineRule="auto"/>
+        <w:contextualSpacing/>
+        <w:rPr>
+          <w:rFonts w:ascii="Times New Roman" w:hAnsi="Times New Roman" w:cs="Times New Roman"/>
+          <w:sz w:val="20"/>
+        </w:rPr>
+      </w:pPr>
+      <w:r>
+        <w:rPr>
+          <w:rFonts w:ascii="Times New Roman" w:hAnsi="Times New Roman" w:cs="Times New Roman"/>
+          <w:sz w:val="20"/>
+        </w:rPr>
+        <w:t>Used bootstrap and LESS for application styling</w:t>
+      </w:r>
+    </w:p>
+    <w:p>
+      <w:pPr>
+        <w:pStyle w:val="bulletedlistlastline"/>
+        <w:numPr>
+          <w:ilvl w:val="0"/>
+          <w:numId w:val="0"/>
+        </w:numPr>
+        <w:spacing w:line="240" w:lineRule="auto"/>
+        <w:ind w:left="720"/>
+        <w:contextualSpacing/>
+        <w:rPr>
+          <w:rFonts w:ascii="Times New Roman" w:hAnsi="Times New Roman" w:cs="Times New Roman"/>
+          <w:sz w:val="20"/>
+        </w:rPr>
+      </w:pPr>
+    </w:p>
+    <w:p>
+      <w:pPr>
+        <w:pStyle w:val="bulletedlistlastline"/>
+        <w:numPr>
+          <w:ilvl w:val="0"/>
+          <w:numId w:val="0"/>
+        </w:numPr>
+        <w:ind w:left="360"/>
+        <w:contextualSpacing/>
+        <w:rPr>
+          <w:rFonts w:ascii="Times New Roman" w:hAnsi="Times New Roman" w:cs="Times New Roman"/>
+          <w:sz w:val="20"/>
+        </w:rPr>
+      </w:pPr>
+      <w:r>
+        <w:rPr>
+          <w:b/>
+        </w:rPr>
+        <w:t>Environment:</w:t>
+      </w:r>
+      <w:r>
+        <w:rPr>
+          <w:b/>
+        </w:rPr>
+        <w:t xml:space="preserve"> </w:t>
+      </w:r>
+      <w:r>
+        <w:rPr>
+          <w:b/>
+        </w:rPr>
+        <w:t>ASP.Net</w:t>
+      </w:r>
+      <w:r>
+        <w:rPr>
+          <w:b/>
+        </w:rPr>
+        <w:t xml:space="preserve"> </w:t>
+      </w:r>
+      <w:r>
+        <w:rPr>
+          <w:b/>
+        </w:rPr>
+        <w:t>MVC, C#, Angular.js</w:t>
+      </w:r>
+      <w:r>
+        <w:rPr>
+          <w:b/>
+        </w:rPr>
+        <w:t xml:space="preserve">, </w:t>
+      </w:r>
+      <w:r>
+        <w:rPr>
+          <w:b/>
+        </w:rPr>
+        <w:t xml:space="preserve">JavaScript, </w:t>
+      </w:r>
+      <w:r>
+        <w:rPr>
+          <w:b/>
+        </w:rPr>
+        <w:t>JSON</w:t>
+      </w:r>
+      <w:r>
+        <w:rPr>
+          <w:b/>
+        </w:rPr>
+        <w:t>, Underscore.js,</w:t>
+      </w:r>
+      <w:r>
+        <w:rPr>
+          <w:b/>
+        </w:rPr>
+        <w:t xml:space="preserve"> AJAX, </w:t>
+      </w:r>
+      <w:r>
+        <w:rPr>
+          <w:b/>
+        </w:rPr>
+        <w:t>HTML, XML, CSS</w:t>
+      </w:r>
+      <w:r>
+        <w:rPr>
+          <w:b/>
+        </w:rPr>
+        <w:t xml:space="preserve">, </w:t>
+      </w:r>
+      <w:r>
+        <w:rPr>
+          <w:b/>
+        </w:rPr>
+        <w:t xml:space="preserve">Less, </w:t>
+      </w:r>
+      <w:r>
+        <w:rPr>
+          <w:b/>
+        </w:rPr>
+        <w:t>SOAP web services,</w:t>
+      </w:r>
+      <w:r>
+        <w:rPr>
+          <w:b/>
+        </w:rPr>
+        <w:t xml:space="preserve"> SOAP-UI</w:t>
+      </w:r>
+      <w:r>
+        <w:rPr>
+          <w:b/>
+        </w:rPr>
+        <w:t xml:space="preserve">, </w:t>
+      </w:r>
+      <w:r>
+        <w:rPr>
+          <w:b/>
+        </w:rPr>
+        <w:t>Jasmine Unit tests</w:t>
+      </w:r>
+      <w:r>
+        <w:rPr>
+          <w:b/>
+        </w:rPr>
+        <w:t xml:space="preserve">, </w:t>
+      </w:r>
+      <w:r>
+        <w:rPr>
+          <w:b/>
+        </w:rPr>
+        <w:t>TFS</w:t>
+      </w:r>
+      <w:r>
+        <w:rPr>
+          <w:b/>
+        </w:rPr>
+        <w:t xml:space="preserve">, SQL, </w:t>
+      </w:r>
+      <w:r>
+        <w:rPr>
+          <w:b/>
+        </w:rPr>
+        <w:t>X-Unit tests, REST web services</w:t>
+      </w:r>
+      <w:r>
+        <w:rPr>
+          <w:b/>
+        </w:rPr>
+        <w:t>, Structure Map IOC, Rhino mock, UI-router, Bootstrap</w:t>
+      </w:r>
+      <w:r>
+        <w:rPr>
+          <w:b/>
+        </w:rPr>
+        <w:t>, Team City</w:t>
+      </w:r>
+      <w:r>
+        <w:rPr>
+          <w:b/>
+        </w:rPr>
+        <w:t xml:space="preserve">, Fiddler, </w:t>
+      </w:r>
+      <w:proofErr w:type="spellStart"/>
+      <w:r>
+        <w:rPr>
+          <w:b/>
+        </w:rPr>
+        <w:t>HttpDebugger</w:t>
+      </w:r>
+      <w:proofErr w:type="spellEnd"/>
+      <w:r>
+        <w:rPr>
+          <w:b/>
+        </w:rPr>
+        <w:t>, Chrome developer tools</w:t>
+      </w:r>
+      <w:bookmarkStart w:id="0" w:name="_GoBack"/>
+      <w:bookmarkEnd w:id="0"/>
+    </w:p>
+    <w:p>
+      <w:pPr>
+        <w:pStyle w:val="Title"/>
+        <w:jc w:val="left"/>
+      </w:pPr>
+    </w:p>
+    <w:p>
+      <w:pPr>
+        <w:tabs>
+          <w:tab w:val="left" w:pos="5040"/>
+        </w:tabs>
+        <w:rPr>
+          <w:b/>
+        </w:rPr>
+      </w:pPr>
+      <w:r>
+        <w:rPr>
+          <w:b/>
+        </w:rPr>
+        <w:t xml:space="preserve">Anthem (previously named </w:t>
+      </w:r>
+      <w:proofErr w:type="spellStart"/>
+      <w:r>
+        <w:rPr>
+          <w:b/>
+        </w:rPr>
+        <w:t>Wellpoint</w:t>
+      </w:r>
+      <w:proofErr w:type="spellEnd"/>
+      <w:r>
+        <w:rPr>
+          <w:b/>
+        </w:rPr>
+        <w:t>)</w:t>
+      </w:r>
+      <w:r>
+        <w:rPr>
+          <w:b/>
+        </w:rPr>
+        <w:tab/>
+        <w:t>August 201</w:t>
+      </w:r>
+      <w:r>
+        <w:rPr>
+          <w:b/>
+        </w:rPr>
+        <w:t>2</w:t>
+      </w:r>
+      <w:r>
+        <w:rPr>
+          <w:b/>
+        </w:rPr>
+        <w:t xml:space="preserve"> </w:t>
+      </w:r>
+      <w:r>
+        <w:rPr>
+          <w:b/>
+        </w:rPr>
+        <w:t>–</w:t>
+      </w:r>
+      <w:r>
+        <w:rPr>
+          <w:b/>
+        </w:rPr>
+        <w:t xml:space="preserve"> </w:t>
+      </w:r>
+      <w:r>
+        <w:rPr>
+          <w:b/>
+        </w:rPr>
+        <w:t>October 2014</w:t>
+      </w:r>
+    </w:p>
+    <w:p>
+      <w:pPr>
+        <w:tabs>
+          <w:tab w:val="left" w:pos="5040"/>
+        </w:tabs>
+        <w:rPr>
+          <w:b/>
+        </w:rPr>
+      </w:pPr>
+    </w:p>
+    <w:p>
+      <w:pPr>
+        <w:tabs>
+          <w:tab w:val="left" w:pos="5040"/>
+        </w:tabs>
+        <w:ind w:left="360"/>
+        <w:rPr>
+          <w:b/>
+        </w:rPr>
+      </w:pPr>
+      <w:r>
+        <w:rPr>
+          <w:b/>
+        </w:rPr>
+        <w:t xml:space="preserve">Senior </w:t>
+      </w:r>
+      <w:proofErr w:type="spellStart"/>
+      <w:r>
+        <w:rPr>
+          <w:b/>
+        </w:rPr>
+        <w:t>Liferay</w:t>
+      </w:r>
+      <w:proofErr w:type="spellEnd"/>
+      <w:r>
+        <w:rPr>
+          <w:b/>
+        </w:rPr>
+        <w:t xml:space="preserve"> </w:t>
+      </w:r>
+      <w:r>
+        <w:rPr>
+          <w:b/>
+        </w:rPr>
+        <w:t>Developer</w:t>
+      </w:r>
+      <w:r>
+        <w:rPr>
+          <w:b/>
+        </w:rPr>
+        <w:t>/UI Lead developer</w:t>
+      </w:r>
+      <w:r>
+        <w:rPr>
+          <w:b/>
+        </w:rPr>
+        <w:tab/>
+      </w:r>
+    </w:p>
+    <w:p>
+      <w:pPr>
+        <w:pStyle w:val="bulletedlistlastline"/>
+        <w:numPr>
+          <w:ilvl w:val="0"/>
+          <w:numId w:val="34"/>
+        </w:numPr>
+        <w:spacing w:line="240" w:lineRule="auto"/>
+        <w:contextualSpacing/>
+        <w:rPr>
+          <w:rFonts w:ascii="Times New Roman" w:hAnsi="Times New Roman" w:cs="Times New Roman"/>
+          <w:sz w:val="20"/>
+        </w:rPr>
+      </w:pPr>
+      <w:r>
+        <w:rPr>
+          <w:rFonts w:ascii="Times New Roman" w:hAnsi="Times New Roman" w:cs="Times New Roman"/>
+          <w:sz w:val="20"/>
+        </w:rPr>
         <w:t xml:space="preserve">Helped build a custom portal for Google employees to access their health insurance: </w:t>
       </w:r>
-      <w:hyperlink r:id="rId9" w:history="1">
+      <w:hyperlink r:id="rId11" w:history="1">
         <w:r>
           <w:rPr>
             <w:rStyle w:val="Hyperlink"/>
@@ -1068,12 +1717,28 @@
           <w:rFonts w:ascii="Times New Roman" w:hAnsi="Times New Roman" w:cs="Times New Roman"/>
           <w:sz w:val="20"/>
         </w:rPr>
-        <w:t xml:space="preserve">Built a table and custom filter to view health insurance claims using the jQuery DataTables plugin </w:t>
+        <w:t xml:space="preserve">Built a table and custom filter to view health insurance claims using the jQuery </w:t>
+      </w:r>
+      <w:proofErr w:type="spellStart"/>
+      <w:r>
+        <w:rPr>
+          <w:rFonts w:ascii="Times New Roman" w:hAnsi="Times New Roman" w:cs="Times New Roman"/>
+          <w:sz w:val="20"/>
+        </w:rPr>
+        <w:t>DataTables</w:t>
+      </w:r>
+      <w:proofErr w:type="spellEnd"/>
+      <w:r>
+        <w:rPr>
+          <w:rFonts w:ascii="Times New Roman" w:hAnsi="Times New Roman" w:cs="Times New Roman"/>
+          <w:sz w:val="20"/>
+        </w:rPr>
+        <w:t xml:space="preserve"> plugin </w:t>
       </w:r>
       <w:r>
         <w:t>(</w:t>
       </w:r>
-      <w:hyperlink r:id="rId10" w:history="1">
+      <w:hyperlink r:id="rId12" w:history="1">
         <w:r>
           <w:rPr>
             <w:rStyle w:val="Hyperlink"/>
@@ -1148,7 +1813,7 @@
         </w:rPr>
         <w:t xml:space="preserve"> validation using the jQuery validate plugin (</w:t>
       </w:r>
-      <w:hyperlink r:id="rId11" w:history="1">
+      <w:hyperlink r:id="rId13" w:history="1">
         <w:r>
           <w:rPr>
             <w:rStyle w:val="Hyperlink"/>
@@ -1187,7 +1852,7 @@
         </w:rPr>
         <w:t xml:space="preserve">Lead the UI development of the provider finder feature which allows users to search for doctors and facilities: </w:t>
       </w:r>
-      <w:hyperlink r:id="rId12" w:history="1">
+      <w:hyperlink r:id="rId14" w:history="1">
         <w:r>
           <w:rPr>
             <w:rStyle w:val="Hyperlink"/>
@@ -1262,7 +1927,7 @@
         </w:rPr>
         <w:t xml:space="preserve">library to manage back button(history) functionality: </w:t>
       </w:r>
-      <w:hyperlink r:id="rId13" w:history="1">
+      <w:hyperlink r:id="rId15" w:history="1">
         <w:r>
           <w:rPr>
             <w:rStyle w:val="Hyperlink"/>
@@ -1292,7 +1957,23 @@
           <w:rFonts w:ascii="Times New Roman" w:hAnsi="Times New Roman" w:cs="Times New Roman"/>
           <w:sz w:val="20"/>
         </w:rPr>
-        <w:t xml:space="preserve">Built a Liferay hook to control </w:t>
+        <w:t xml:space="preserve">Built a </w:t>
+      </w:r>
+      <w:proofErr w:type="spellStart"/>
+      <w:r>
+        <w:rPr>
+          <w:rFonts w:ascii="Times New Roman" w:hAnsi="Times New Roman" w:cs="Times New Roman"/>
+          <w:sz w:val="20"/>
+        </w:rPr>
+        <w:t>Liferay</w:t>
+      </w:r>
+      <w:proofErr w:type="spellEnd"/>
+      <w:r>
+        <w:rPr>
+          <w:rFonts w:ascii="Times New Roman" w:hAnsi="Times New Roman" w:cs="Times New Roman"/>
+          <w:sz w:val="20"/>
+        </w:rPr>
+        <w:t xml:space="preserve"> hook to control </w:t>
       </w:r>
       <w:r>
         <w:rPr>
@@ -1328,7 +2009,23 @@
           <w:rFonts w:ascii="Times New Roman" w:hAnsi="Times New Roman" w:cs="Times New Roman"/>
           <w:sz w:val="20"/>
         </w:rPr>
-        <w:t>Worked on velocity templates for the Liferay theme and content management system to display portions of markup on the site</w:t>
+        <w:t xml:space="preserve">Worked on velocity templates for the </w:t>
+      </w:r>
+      <w:proofErr w:type="spellStart"/>
+      <w:r>
+        <w:rPr>
+          <w:rFonts w:ascii="Times New Roman" w:hAnsi="Times New Roman" w:cs="Times New Roman"/>
+          <w:sz w:val="20"/>
+        </w:rPr>
+        <w:t>Liferay</w:t>
+      </w:r>
+      <w:proofErr w:type="spellEnd"/>
+      <w:r>
+        <w:rPr>
+          <w:rFonts w:ascii="Times New Roman" w:hAnsi="Times New Roman" w:cs="Times New Roman"/>
+          <w:sz w:val="20"/>
+        </w:rPr>
+        <w:t xml:space="preserve"> theme and content management system to display portions of markup on the site</w:t>
       </w:r>
     </w:p>
     <w:p>
@@ -1394,8 +2091,17 @@
           <w:rFonts w:ascii="Times New Roman" w:hAnsi="Times New Roman" w:cs="Times New Roman"/>
           <w:sz w:val="20"/>
         </w:rPr>
-        <w:t>Built Spring MVC portlets</w:t>
-      </w:r>
+        <w:t xml:space="preserve">Built Spring MVC </w:t>
+      </w:r>
+      <w:proofErr w:type="spellStart"/>
+      <w:r>
+        <w:rPr>
+          <w:rFonts w:ascii="Times New Roman" w:hAnsi="Times New Roman" w:cs="Times New Roman"/>
+          <w:sz w:val="20"/>
+        </w:rPr>
+        <w:t>portlets</w:t>
+      </w:r>
+      <w:proofErr w:type="spellEnd"/>
     </w:p>
     <w:p>
       <w:pPr>
@@ -1451,8 +2157,17 @@
           <w:rFonts w:ascii="Times New Roman" w:hAnsi="Times New Roman" w:cs="Times New Roman"/>
           <w:sz w:val="20"/>
         </w:rPr>
-        <w:t xml:space="preserve"> RequireJs</w:t>
-      </w:r>
+        <w:t xml:space="preserve"> </w:t>
+      </w:r>
+      <w:proofErr w:type="spellStart"/>
+      <w:r>
+        <w:rPr>
+          <w:rFonts w:ascii="Times New Roman" w:hAnsi="Times New Roman" w:cs="Times New Roman"/>
+          <w:sz w:val="20"/>
+        </w:rPr>
+        <w:t>RequireJs</w:t>
+      </w:r>
+      <w:proofErr w:type="spellEnd"/>
     </w:p>
     <w:p>
       <w:pPr>
@@ -1473,7 +2188,23 @@
           <w:rFonts w:ascii="Times New Roman" w:hAnsi="Times New Roman" w:cs="Times New Roman"/>
           <w:sz w:val="20"/>
         </w:rPr>
-        <w:t>Wrote QUnit tests for JavaScript</w:t>
+        <w:t xml:space="preserve">Wrote </w:t>
+      </w:r>
+      <w:proofErr w:type="spellStart"/>
+      <w:r>
+        <w:rPr>
+          <w:rFonts w:ascii="Times New Roman" w:hAnsi="Times New Roman" w:cs="Times New Roman"/>
+          <w:sz w:val="20"/>
+        </w:rPr>
+        <w:t>QUnit</w:t>
+      </w:r>
+      <w:proofErr w:type="spellEnd"/>
+      <w:r>
+        <w:rPr>
+          <w:rFonts w:ascii="Times New Roman" w:hAnsi="Times New Roman" w:cs="Times New Roman"/>
+          <w:sz w:val="20"/>
+        </w:rPr>
+        <w:t xml:space="preserve"> tests for JavaScript</w:t>
       </w:r>
     </w:p>
     <w:p>
@@ -1495,8 +2226,33 @@
           <w:rFonts w:ascii="Times New Roman" w:hAnsi="Times New Roman" w:cs="Times New Roman"/>
           <w:sz w:val="20"/>
         </w:rPr>
-        <w:t>Wrote jUnit tests with EasyMock</w:t>
-      </w:r>
+        <w:t xml:space="preserve">Wrote </w:t>
+      </w:r>
+      <w:proofErr w:type="spellStart"/>
+      <w:r>
+        <w:rPr>
+          <w:rFonts w:ascii="Times New Roman" w:hAnsi="Times New Roman" w:cs="Times New Roman"/>
+          <w:sz w:val="20"/>
+        </w:rPr>
+        <w:t>jUnit</w:t>
+      </w:r>
+      <w:proofErr w:type="spellEnd"/>
+      <w:r>
+        <w:rPr>
+          <w:rFonts w:ascii="Times New Roman" w:hAnsi="Times New Roman" w:cs="Times New Roman"/>
+          <w:sz w:val="20"/>
+        </w:rPr>
+        <w:t xml:space="preserve"> tests with </w:t>
+      </w:r>
+      <w:proofErr w:type="spellStart"/>
+      <w:r>
+        <w:rPr>
+          <w:rFonts w:ascii="Times New Roman" w:hAnsi="Times New Roman" w:cs="Times New Roman"/>
+          <w:sz w:val="20"/>
+        </w:rPr>
+        <w:t>EasyMock</w:t>
+      </w:r>
+      <w:proofErr w:type="spellEnd"/>
     </w:p>
     <w:p>
       <w:pPr>
@@ -1532,19 +2288,28 @@
         <w:rPr>
           <w:b/>
         </w:rPr>
+        <w:lastRenderedPageBreak/>
         <w:t>Environment:</w:t>
       </w:r>
       <w:r>
         <w:rPr>
           <w:b/>
         </w:rPr>
-        <w:t xml:space="preserve"> Liferay Portal, Java</w:t>
-      </w:r>
-      <w:r>
-        <w:rPr>
-          <w:b/>
-        </w:rPr>
-        <w:t>, jUnit</w:t>
+        <w:t xml:space="preserve"> </w:t>
+      </w:r>
+      <w:proofErr w:type="spellStart"/>
+      <w:r>
+        <w:rPr>
+          <w:b/>
+        </w:rPr>
+        <w:t>Liferay</w:t>
+      </w:r>
+      <w:proofErr w:type="spellEnd"/>
+      <w:r>
+        <w:rPr>
+          <w:b/>
+        </w:rPr>
+        <w:t xml:space="preserve"> Portal, Java</w:t>
       </w:r>
       <w:r>
         <w:rPr>
@@ -1552,6 +2317,20 @@
         </w:rPr>
         <w:t xml:space="preserve">, </w:t>
       </w:r>
+      <w:proofErr w:type="spellStart"/>
+      <w:r>
+        <w:rPr>
+          <w:b/>
+        </w:rPr>
+        <w:t>jUnit</w:t>
+      </w:r>
+      <w:proofErr w:type="spellEnd"/>
+      <w:r>
+        <w:rPr>
+          <w:b/>
+        </w:rPr>
+        <w:t xml:space="preserve">, </w:t>
+      </w:r>
       <w:r>
         <w:rPr>
           <w:b/>
@@ -1612,8 +2391,6 @@
         </w:rPr>
         <w:t xml:space="preserve"> SOAP-UI,</w:t>
       </w:r>
-      <w:bookmarkStart w:id="0" w:name="_GoBack"/>
-      <w:bookmarkEnd w:id="0"/>
       <w:r>
         <w:rPr>
           <w:b/>
@@ -1632,12 +2409,14 @@
         </w:rPr>
         <w:t xml:space="preserve">UI, </w:t>
       </w:r>
+      <w:proofErr w:type="spellStart"/>
       <w:r>
         <w:rPr>
           <w:b/>
         </w:rPr>
         <w:t>Clearcase</w:t>
       </w:r>
+      <w:proofErr w:type="spellEnd"/>
       <w:r>
         <w:rPr>
           <w:b/>
@@ -1654,20 +2433,44 @@
         <w:rPr>
           <w:b/>
         </w:rPr>
-        <w:t>, Clearquest</w:t>
-      </w:r>
-      <w:r>
-        <w:rPr>
-          <w:b/>
-        </w:rPr>
-        <w:t>, RequireJs</w:t>
-      </w:r>
-      <w:r>
-        <w:rPr>
-          <w:b/>
-        </w:rPr>
-        <w:t>, QUnit</w:t>
-      </w:r>
+        <w:t xml:space="preserve">, </w:t>
+      </w:r>
+      <w:proofErr w:type="spellStart"/>
+      <w:r>
+        <w:rPr>
+          <w:b/>
+        </w:rPr>
+        <w:t>Clearquest</w:t>
+      </w:r>
+      <w:proofErr w:type="spellEnd"/>
+      <w:r>
+        <w:rPr>
+          <w:b/>
+        </w:rPr>
+        <w:t xml:space="preserve">, </w:t>
+      </w:r>
+      <w:proofErr w:type="spellStart"/>
+      <w:r>
+        <w:rPr>
+          <w:b/>
+        </w:rPr>
+        <w:t>RequireJs</w:t>
+      </w:r>
+      <w:proofErr w:type="spellEnd"/>
+      <w:r>
+        <w:rPr>
+          <w:b/>
+        </w:rPr>
+        <w:t xml:space="preserve">, </w:t>
+      </w:r>
+      <w:proofErr w:type="spellStart"/>
+      <w:r>
+        <w:rPr>
+          <w:b/>
+        </w:rPr>
+        <w:t>QUnit</w:t>
+      </w:r>
+      <w:proofErr w:type="spellEnd"/>
     </w:p>
     <w:p>
       <w:pPr>
@@ -1776,7 +2579,7 @@
         </w:rPr>
         <w:t xml:space="preserve">Refactored the shopping cart on </w:t>
       </w:r>
-      <w:hyperlink r:id="rId14" w:history="1">
+      <w:hyperlink r:id="rId16" w:history="1">
         <w:r>
           <w:rPr>
             <w:rStyle w:val="Hyperlink"/>
@@ -1815,7 +2618,7 @@
         </w:rPr>
         <w:t xml:space="preserve">Built a jQuery plugin to provide a fixed table header when scrolling down a large table.  See </w:t>
       </w:r>
-      <w:hyperlink r:id="rId15" w:history="1">
+      <w:hyperlink r:id="rId17" w:history="1">
         <w:r>
           <w:rPr>
             <w:rStyle w:val="Hyperlink"/>
@@ -1845,7 +2648,23 @@
           <w:rFonts w:ascii="Times New Roman" w:hAnsi="Times New Roman" w:cs="Times New Roman"/>
           <w:sz w:val="20"/>
         </w:rPr>
-        <w:t>Built a portlet to provide a web interface to facilitate clearing server caches across a cluster or on an individual node</w:t>
+        <w:t xml:space="preserve">Built a </w:t>
+      </w:r>
+      <w:proofErr w:type="spellStart"/>
+      <w:r>
+        <w:rPr>
+          <w:rFonts w:ascii="Times New Roman" w:hAnsi="Times New Roman" w:cs="Times New Roman"/>
+          <w:sz w:val="20"/>
+        </w:rPr>
+        <w:t>portlet</w:t>
+      </w:r>
+      <w:proofErr w:type="spellEnd"/>
+      <w:r>
+        <w:rPr>
+          <w:rFonts w:ascii="Times New Roman" w:hAnsi="Times New Roman" w:cs="Times New Roman"/>
+          <w:sz w:val="20"/>
+        </w:rPr>
+        <w:t xml:space="preserve"> to provide a web interface to facilitate clearing server caches across a cluster or on an individual node</w:t>
       </w:r>
       <w:r>
         <w:rPr>
@@ -1874,9 +2693,25 @@
           <w:rFonts w:ascii="Times New Roman" w:hAnsi="Times New Roman" w:cs="Times New Roman"/>
           <w:sz w:val="20"/>
         </w:rPr>
-        <w:t xml:space="preserve">Added form validation using the jQuery.validate plugin to the transfer money page on </w:t>
-      </w:r>
-      <w:hyperlink r:id="rId16" w:history="1">
+        <w:t xml:space="preserve">Added form validation using the </w:t>
+      </w:r>
+      <w:proofErr w:type="spellStart"/>
+      <w:r>
+        <w:rPr>
+          <w:rFonts w:ascii="Times New Roman" w:hAnsi="Times New Roman" w:cs="Times New Roman"/>
+          <w:sz w:val="20"/>
+        </w:rPr>
+        <w:t>jQuery.validate</w:t>
+      </w:r>
+      <w:proofErr w:type="spellEnd"/>
+      <w:r>
+        <w:rPr>
+          <w:rFonts w:ascii="Times New Roman" w:hAnsi="Times New Roman" w:cs="Times New Roman"/>
+          <w:sz w:val="20"/>
+        </w:rPr>
+        <w:t xml:space="preserve"> plugin to the transfer money page on </w:t>
+      </w:r>
+      <w:hyperlink r:id="rId18" w:history="1">
         <w:r>
           <w:rPr>
             <w:rStyle w:val="Hyperlink"/>
@@ -2023,7 +2858,21 @@
         <w:rPr>
           <w:b/>
         </w:rPr>
-        <w:t xml:space="preserve"> Liferay Portal, Java, </w:t>
+        <w:t xml:space="preserve"> </w:t>
+      </w:r>
+      <w:proofErr w:type="spellStart"/>
+      <w:r>
+        <w:rPr>
+          <w:b/>
+        </w:rPr>
+        <w:t>Liferay</w:t>
+      </w:r>
+      <w:proofErr w:type="spellEnd"/>
+      <w:r>
+        <w:rPr>
+          <w:b/>
+        </w:rPr>
+        <w:t xml:space="preserve"> Portal, Java, </w:t>
       </w:r>
       <w:r>
         <w:rPr>
@@ -2198,7 +3047,7 @@
         </w:rPr>
         <w:t xml:space="preserve">See </w:t>
       </w:r>
-      <w:hyperlink r:id="rId17" w:history="1">
+      <w:hyperlink r:id="rId19" w:history="1">
         <w:r>
           <w:rPr>
             <w:rStyle w:val="Hyperlink"/>
@@ -2255,7 +3104,7 @@
         </w:rPr>
         <w:t xml:space="preserve">bar graph in HTML to display news coverage for a security on the Wall Street Journal’s website. See “NFLX News Coverage” at </w:t>
       </w:r>
-      <w:hyperlink r:id="rId18" w:history="1">
+      <w:hyperlink r:id="rId20" w:history="1">
         <w:r>
           <w:rPr>
             <w:rStyle w:val="Hyperlink"/>
@@ -2285,7 +3134,7 @@
         </w:rPr>
         <w:t xml:space="preserve">Built a chart in HTML to display quarterly earnings and estimates for a security on the Wall Street Journal’s website.  See “Per-Share Earnings, Actuals and Estimates” at </w:t>
       </w:r>
-      <w:hyperlink r:id="rId19" w:history="1">
+      <w:hyperlink r:id="rId21" w:history="1">
         <w:r>
           <w:rPr>
             <w:rStyle w:val="Hyperlink"/>
@@ -2408,8 +3257,16 @@
         <w:rPr>
           <w:b/>
         </w:rPr>
-        <w:t xml:space="preserve"> SVN, Git</w:t>
-      </w:r>
+        <w:t xml:space="preserve"> SVN, </w:t>
+      </w:r>
+      <w:proofErr w:type="spellStart"/>
+      <w:r>
+        <w:rPr>
+          <w:b/>
+        </w:rPr>
+        <w:t>Git</w:t>
+      </w:r>
+      <w:proofErr w:type="spellEnd"/>
       <w:r>
         <w:rPr>
           <w:b/>
@@ -2573,8 +3430,17 @@
           <w:rFonts w:ascii="Times New Roman" w:hAnsi="Times New Roman" w:cs="Times New Roman"/>
           <w:sz w:val="20"/>
         </w:rPr>
-        <w:t xml:space="preserve"> for WestlawNext</w:t>
-      </w:r>
+        <w:t xml:space="preserve"> for </w:t>
+      </w:r>
+      <w:proofErr w:type="spellStart"/>
+      <w:r>
+        <w:rPr>
+          <w:rFonts w:ascii="Times New Roman" w:hAnsi="Times New Roman" w:cs="Times New Roman"/>
+          <w:sz w:val="20"/>
+        </w:rPr>
+        <w:t>WestlawNext</w:t>
+      </w:r>
+      <w:proofErr w:type="spellEnd"/>
     </w:p>
     <w:p>
       <w:pPr>
@@ -2624,8 +3490,17 @@
           <w:rFonts w:ascii="Times New Roman" w:hAnsi="Times New Roman" w:cs="Times New Roman"/>
           <w:sz w:val="20"/>
         </w:rPr>
-        <w:t>Helped develop the iPad application for WestlawNext</w:t>
-      </w:r>
+        <w:t xml:space="preserve">Helped develop the iPad application for </w:t>
+      </w:r>
+      <w:proofErr w:type="spellStart"/>
+      <w:r>
+        <w:rPr>
+          <w:rFonts w:ascii="Times New Roman" w:hAnsi="Times New Roman" w:cs="Times New Roman"/>
+          <w:sz w:val="20"/>
+        </w:rPr>
+        <w:t>WestlawNext</w:t>
+      </w:r>
+      <w:proofErr w:type="spellEnd"/>
     </w:p>
     <w:p>
       <w:pPr>
@@ -2674,8 +3549,17 @@
           <w:rFonts w:ascii="Times New Roman" w:hAnsi="Times New Roman" w:cs="Times New Roman"/>
           <w:sz w:val="20"/>
         </w:rPr>
-        <w:t>home page to give users helpful tips for using WestlawNext</w:t>
-      </w:r>
+        <w:t xml:space="preserve">home page to give users helpful tips for using </w:t>
+      </w:r>
+      <w:proofErr w:type="spellStart"/>
+      <w:r>
+        <w:rPr>
+          <w:rFonts w:ascii="Times New Roman" w:hAnsi="Times New Roman" w:cs="Times New Roman"/>
+          <w:sz w:val="20"/>
+        </w:rPr>
+        <w:t>WestlawNext</w:t>
+      </w:r>
+      <w:proofErr w:type="spellEnd"/>
     </w:p>
     <w:p>
       <w:pPr>
@@ -2696,6 +3580,7 @@
           <w:rFonts w:ascii="Times New Roman" w:hAnsi="Times New Roman" w:cs="Times New Roman"/>
           <w:sz w:val="20"/>
         </w:rPr>
+        <w:lastRenderedPageBreak/>
         <w:t xml:space="preserve">Worked on a transparent authentication mechanism for specific users to </w:t>
       </w:r>
       <w:r>
@@ -2858,8 +3743,17 @@
           <w:rFonts w:ascii="Times New Roman" w:hAnsi="Times New Roman" w:cs="Times New Roman"/>
           <w:sz w:val="20"/>
         </w:rPr>
-        <w:t>Helped architect the XSLT framework for rendering legal documents on WestlawNext</w:t>
-      </w:r>
+        <w:t xml:space="preserve">Helped architect the XSLT framework for rendering legal documents on </w:t>
+      </w:r>
+      <w:proofErr w:type="spellStart"/>
+      <w:r>
+        <w:rPr>
+          <w:rFonts w:ascii="Times New Roman" w:hAnsi="Times New Roman" w:cs="Times New Roman"/>
+          <w:sz w:val="20"/>
+        </w:rPr>
+        <w:t>WestlawNext</w:t>
+      </w:r>
+      <w:proofErr w:type="spellEnd"/>
     </w:p>
     <w:p>
       <w:pPr>
@@ -2907,7 +3801,23 @@
           <w:rFonts w:ascii="Times New Roman" w:hAnsi="Times New Roman" w:cs="Times New Roman"/>
           <w:sz w:val="20"/>
         </w:rPr>
-        <w:t>Helped build the personal annotations feature for WestlawNext which allows users to add notes and highlights to documents using their browser</w:t>
+        <w:t xml:space="preserve">Helped build the personal annotations feature for </w:t>
+      </w:r>
+      <w:proofErr w:type="spellStart"/>
+      <w:r>
+        <w:rPr>
+          <w:rFonts w:ascii="Times New Roman" w:hAnsi="Times New Roman" w:cs="Times New Roman"/>
+          <w:sz w:val="20"/>
+        </w:rPr>
+        <w:t>WestlawNext</w:t>
+      </w:r>
+      <w:proofErr w:type="spellEnd"/>
+      <w:r>
+        <w:rPr>
+          <w:rFonts w:ascii="Times New Roman" w:hAnsi="Times New Roman" w:cs="Times New Roman"/>
+          <w:sz w:val="20"/>
+        </w:rPr>
+        <w:t xml:space="preserve"> which allows users to add notes and highlights to documents using their browser</w:t>
       </w:r>
     </w:p>
     <w:p>
@@ -3124,8 +4034,17 @@
           <w:rFonts w:ascii="Times New Roman" w:hAnsi="Times New Roman" w:cs="Times New Roman"/>
           <w:sz w:val="20"/>
         </w:rPr>
-        <w:t xml:space="preserve"> user experience research session to witness how user’s interact with WestlawNext</w:t>
-      </w:r>
+        <w:t xml:space="preserve"> user experience research session to witness how user’s interact with </w:t>
+      </w:r>
+      <w:proofErr w:type="spellStart"/>
+      <w:r>
+        <w:rPr>
+          <w:rFonts w:ascii="Times New Roman" w:hAnsi="Times New Roman" w:cs="Times New Roman"/>
+          <w:sz w:val="20"/>
+        </w:rPr>
+        <w:t>WestlawNext</w:t>
+      </w:r>
+      <w:proofErr w:type="spellEnd"/>
     </w:p>
     <w:p>
       <w:pPr>
@@ -3145,7 +4064,6 @@
           <w:rFonts w:ascii="Times New Roman" w:hAnsi="Times New Roman" w:cs="Times New Roman"/>
           <w:sz w:val="20"/>
         </w:rPr>
-        <w:lastRenderedPageBreak/>
         <w:t>Helped build a process to convert XHTML to XSL-FO to allow documents to be delivered as PDF’s, RTF, DOC, etc.</w:t>
       </w:r>
     </w:p>
@@ -3233,8 +4151,16 @@
         <w:rPr>
           <w:b/>
         </w:rPr>
-        <w:t>, Xcode</w:t>
-      </w:r>
+        <w:t xml:space="preserve">, </w:t>
+      </w:r>
+      <w:proofErr w:type="spellStart"/>
+      <w:r>
+        <w:rPr>
+          <w:b/>
+        </w:rPr>
+        <w:t>Xcode</w:t>
+      </w:r>
+      <w:proofErr w:type="spellEnd"/>
       <w:r>
         <w:rPr>
           <w:b/>
@@ -3497,11 +4423,19 @@
           <w:b/>
         </w:rPr>
       </w:pPr>
-      <w:r>
-        <w:rPr>
-          <w:b/>
-        </w:rPr>
-        <w:t>Destineer Studios</w:t>
+      <w:proofErr w:type="spellStart"/>
+      <w:r>
+        <w:rPr>
+          <w:b/>
+        </w:rPr>
+        <w:t>Destineer</w:t>
+      </w:r>
+      <w:proofErr w:type="spellEnd"/>
+      <w:r>
+        <w:rPr>
+          <w:b/>
+        </w:rPr>
+        <w:t xml:space="preserve"> Studios</w:t>
       </w:r>
       <w:r>
         <w:rPr>
@@ -3602,37 +4536,15 @@
       </w:r>
     </w:p>
     <w:p>
-      <w:smartTag w:uri="urn:schemas-microsoft-com:office:smarttags" w:element="PlaceType">
-        <w:r>
-          <w:t>University</w:t>
-        </w:r>
-      </w:smartTag>
-      <w:r>
-        <w:t xml:space="preserve"> of </w:t>
-      </w:r>
-      <w:smartTag w:uri="urn:schemas-microsoft-com:office:smarttags" w:element="PlaceName">
-        <w:r>
-          <w:t>Minnesota</w:t>
-        </w:r>
-      </w:smartTag>
-      <w:r>
-        <w:t xml:space="preserve"> Twin Cites: </w:t>
-      </w:r>
-      <w:smartTag w:uri="urn:schemas-microsoft-com:office:smarttags" w:element="place">
-        <w:smartTag w:uri="urn:schemas-microsoft-com:office:smarttags" w:element="PlaceType">
-          <w:r>
-            <w:t>Institute</w:t>
-          </w:r>
-        </w:smartTag>
-        <w:r>
-          <w:t xml:space="preserve"> of </w:t>
-        </w:r>
-        <w:smartTag w:uri="urn:schemas-microsoft-com:office:smarttags" w:element="PlaceName">
-          <w:r>
-            <w:t>Technology</w:t>
-          </w:r>
-        </w:smartTag>
-      </w:smartTag>
+      <w:r>
+        <w:t>University of Minnesota Twin Cit</w:t>
+      </w:r>
+      <w:r>
+        <w:t>i</w:t>
+      </w:r>
+      <w:r>
+        <w:t>es: Institute of Technology</w:t>
+      </w:r>
     </w:p>
     <w:p>
       <w:r>
@@ -3643,7 +4555,7 @@
       </w:r>
     </w:p>
     <w:sectPr>
-      <w:headerReference w:type="default" r:id="rId20"/>
+      <w:headerReference w:type="default" r:id="rId22"/>
       <w:pgSz w:w="12240" w:h="15840"/>
       <w:pgMar w:top="1440" w:right="1800" w:bottom="1440" w:left="1800" w:header="720" w:footer="720" w:gutter="0"/>
       <w:cols w:space="720"/>
@@ -9450,7 +10362,6 @@
     <w:basedOn w:val="TableNormal"/>
     <w:rsid w:val="00072CCB"/>
     <w:tblPr>
-      <w:tblInd w:w="0" w:type="dxa"/>
       <w:tblBorders>
         <w:top w:val="single" w:sz="4" w:space="0" w:color="auto"/>
         <w:left w:val="single" w:sz="4" w:space="0" w:color="auto"/>
@@ -9459,12 +10370,6 @@
         <w:insideH w:val="single" w:sz="4" w:space="0" w:color="auto"/>
         <w:insideV w:val="single" w:sz="4" w:space="0" w:color="auto"/>
       </w:tblBorders>
-      <w:tblCellMar>
-        <w:top w:w="0" w:type="dxa"/>
-        <w:left w:w="108" w:type="dxa"/>
-        <w:bottom w:w="0" w:type="dxa"/>
-        <w:right w:w="108" w:type="dxa"/>
-      </w:tblCellMar>
     </w:tblPr>
   </w:style>
   <w:style w:type="paragraph" w:styleId="PlainText">
@@ -10035,7 +10940,6 @@
     <w:basedOn w:val="TableNormal"/>
     <w:rsid w:val="00072CCB"/>
     <w:tblPr>
-      <w:tblInd w:w="0" w:type="dxa"/>
       <w:tblBorders>
         <w:top w:val="single" w:sz="4" w:space="0" w:color="auto"/>
         <w:left w:val="single" w:sz="4" w:space="0" w:color="auto"/>
@@ -10044,12 +10948,6 @@
         <w:insideH w:val="single" w:sz="4" w:space="0" w:color="auto"/>
         <w:insideV w:val="single" w:sz="4" w:space="0" w:color="auto"/>
       </w:tblBorders>
-      <w:tblCellMar>
-        <w:top w:w="0" w:type="dxa"/>
-        <w:left w:w="108" w:type="dxa"/>
-        <w:bottom w:w="0" w:type="dxa"/>
-        <w:right w:w="108" w:type="dxa"/>
-      </w:tblCellMar>
     </w:tblPr>
   </w:style>
   <w:style w:type="paragraph" w:styleId="PlainText">
@@ -10404,7 +11302,7 @@
 </file>
 
 <file path=customXml/itemProps1.xml><?xml version="1.0" encoding="utf-8"?>
-<ds:datastoreItem xmlns:ds="http://schemas.openxmlformats.org/officeDocument/2006/customXml" ds:itemID="{14EEE851-E0F8-43F7-8E55-52766D7FD27A}">
+<ds:datastoreItem xmlns:ds="http://schemas.openxmlformats.org/officeDocument/2006/customXml" ds:itemID="{A642EAE0-563C-47C7-B320-7659D1C95CAE}">
   <ds:schemaRefs>
     <ds:schemaRef ds:uri="http://schemas.openxmlformats.org/officeDocument/2006/bibliography"/>
   </ds:schemaRefs>
